--- a/TP_gallery_photo.docx
+++ b/TP_gallery_photo.docx
@@ -20,169 +20,368 @@
       </w:r>
       <w:r>
         <w:tab/>
-        <w:t xml:space="preserve">TP </w:t>
+      </w:r>
+      <w:r>
+        <w:t>CAHIER DES CHARGES</w:t>
+      </w:r>
+    </w:p>
+    <w:p>
+      <w:pPr>
+        <w:pStyle w:val="Sansinterligne"/>
+      </w:pPr>
+      <w:r>
+        <w:tab/>
+      </w:r>
+      <w:r>
+        <w:tab/>
+      </w:r>
+      <w:r>
+        <w:tab/>
+      </w:r>
+      <w:r>
+        <w:tab/>
+      </w:r>
+      <w:r>
+        <w:tab/>
+        <w:t xml:space="preserve">Galerie </w:t>
+      </w:r>
+      <w:r>
+        <w:t xml:space="preserve"> photo</w:t>
+      </w:r>
+      <w:r>
+        <w:t> </w:t>
+      </w:r>
+    </w:p>
+    <w:p>
+      <w:pPr>
+        <w:pStyle w:val="Sansinterligne"/>
+      </w:pPr>
+      <w:r>
+        <w:tab/>
+      </w:r>
+      <w:r>
+        <w:tab/>
+      </w:r>
+      <w:r>
+        <w:tab/>
+      </w:r>
+      <w:r>
+        <w:tab/>
+      </w:r>
+      <w:r>
+        <w:tab/>
+      </w:r>
+      <w:r>
+        <w:t xml:space="preserve"> </w:t>
+      </w:r>
+      <w:r>
+        <w:t>Rudy Art Wall</w:t>
+      </w:r>
+    </w:p>
+    <w:p>
+      <w:pPr>
+        <w:pStyle w:val="Sansinterligne"/>
+      </w:pPr>
+    </w:p>
+    <w:p>
+      <w:pPr>
+        <w:pStyle w:val="Sansinterligne"/>
+      </w:pPr>
+      <w:proofErr w:type="gramStart"/>
+      <w:r>
+        <w:t>1.Présentation</w:t>
+      </w:r>
+      <w:proofErr w:type="gramEnd"/>
+      <w:r>
+        <w:t xml:space="preserve"> d’ensemble du projet</w:t>
+      </w:r>
+    </w:p>
+    <w:p>
+      <w:pPr>
+        <w:pStyle w:val="Sansinterligne"/>
+      </w:pPr>
+    </w:p>
+    <w:p>
+      <w:pPr>
+        <w:pStyle w:val="Sansinterligne"/>
+        <w:numPr>
+          <w:ilvl w:val="0"/>
+          <w:numId w:val="1"/>
+        </w:numPr>
+      </w:pPr>
+      <w:r>
+        <w:t xml:space="preserve">Le photographe </w:t>
       </w:r>
       <w:proofErr w:type="spellStart"/>
       <w:r>
-        <w:t>gallery</w:t>
+        <w:t>rudy</w:t>
       </w:r>
       <w:proofErr w:type="spellEnd"/>
       <w:r>
-        <w:t xml:space="preserve"> photo</w:t>
-      </w:r>
-    </w:p>
-    <w:p>
-      <w:pPr>
-        <w:pStyle w:val="Sansinterligne"/>
-      </w:pPr>
-    </w:p>
-    <w:p>
-      <w:pPr>
-        <w:pStyle w:val="Sansinterligne"/>
-      </w:pPr>
-    </w:p>
-    <w:p>
-      <w:pPr>
-        <w:pStyle w:val="Sansinterligne"/>
-      </w:pPr>
-      <w:r>
-        <w:t>Un site internet qui</w:t>
-      </w:r>
-      <w:r>
-        <w:t xml:space="preserve"> pe</w:t>
-      </w:r>
-      <w:r>
-        <w:t>rmet d'exposer les</w:t>
-      </w:r>
-      <w:r>
-        <w:t xml:space="preserve"> photos avec la possibilité de voir les photos par catégorie de photos</w:t>
-      </w:r>
-    </w:p>
-    <w:p>
-      <w:pPr>
-        <w:pStyle w:val="Sansinterligne"/>
-      </w:pPr>
-      <w:r>
-        <w:t>L</w:t>
-      </w:r>
-      <w:r>
-        <w:t xml:space="preserve">es </w:t>
-      </w:r>
-      <w:r>
-        <w:t>catégories :</w:t>
-      </w:r>
-      <w:r>
-        <w:tab/>
-        <w:t>-</w:t>
-      </w:r>
-      <w:r>
-        <w:t xml:space="preserve"> Noir et Blanc, </w:t>
-      </w:r>
-    </w:p>
-    <w:p>
-      <w:pPr>
-        <w:pStyle w:val="Sansinterligne"/>
-      </w:pPr>
-      <w:r>
-        <w:tab/>
-      </w:r>
-      <w:r>
-        <w:tab/>
-        <w:t>-</w:t>
-      </w:r>
-      <w:r>
-        <w:t xml:space="preserve">Portrait, </w:t>
-      </w:r>
-    </w:p>
-    <w:p>
-      <w:pPr>
-        <w:pStyle w:val="Sansinterligne"/>
-      </w:pPr>
-      <w:r>
-        <w:tab/>
-      </w:r>
-      <w:r>
-        <w:tab/>
-        <w:t>-</w:t>
-      </w:r>
-      <w:r>
-        <w:t xml:space="preserve">Paysage, </w:t>
-      </w:r>
-    </w:p>
-    <w:p>
-      <w:pPr>
-        <w:pStyle w:val="Sansinterligne"/>
-      </w:pPr>
-      <w:r>
-        <w:tab/>
-      </w:r>
-      <w:r>
-        <w:tab/>
-        <w:t>-</w:t>
-      </w:r>
-      <w:r>
-        <w:t>Architecture</w:t>
-      </w:r>
-      <w:r>
-        <w:t>,</w:t>
-      </w:r>
-    </w:p>
-    <w:p>
-      <w:pPr>
-        <w:pStyle w:val="Sansinterligne"/>
-      </w:pPr>
-      <w:r>
         <w:t xml:space="preserve"> </w:t>
-      </w:r>
-      <w:r>
-        <w:tab/>
-      </w:r>
-      <w:r>
-        <w:tab/>
-        <w:t>-</w:t>
-      </w:r>
-      <w:r>
-        <w:t>Graphisme,</w:t>
-      </w:r>
-    </w:p>
-    <w:p>
-      <w:pPr>
-        <w:pStyle w:val="Sansinterligne"/>
-      </w:pPr>
-      <w:r>
-        <w:t xml:space="preserve"> </w:t>
-      </w:r>
-      <w:r>
-        <w:tab/>
-      </w:r>
-      <w:r>
-        <w:tab/>
-        <w:t>-</w:t>
-      </w:r>
-      <w:r>
-        <w:t>Evènement</w:t>
-      </w:r>
-      <w:r>
-        <w:t xml:space="preserve">, </w:t>
-      </w:r>
-    </w:p>
-    <w:p>
-      <w:pPr>
-        <w:pStyle w:val="Sansinterligne"/>
-      </w:pPr>
-      <w:r>
-        <w:tab/>
-      </w:r>
-      <w:r>
-        <w:tab/>
-        <w:t>-</w:t>
-      </w:r>
-      <w:r>
-        <w:t xml:space="preserve">et une catégorie privée </w:t>
       </w:r>
       <w:proofErr w:type="spellStart"/>
       <w:proofErr w:type="gramStart"/>
       <w:r>
+        <w:t>lesur</w:t>
+      </w:r>
+      <w:proofErr w:type="spellEnd"/>
+      <w:r>
+        <w:t xml:space="preserve"> ,</w:t>
+      </w:r>
+      <w:proofErr w:type="gramEnd"/>
+      <w:r>
+        <w:t xml:space="preserve"> veut proposer un site en ligne sur ces photos réalisés et d’autres photos sur des thèmes différents</w:t>
+      </w:r>
+    </w:p>
+    <w:p>
+      <w:pPr>
+        <w:pStyle w:val="Sansinterligne"/>
+      </w:pPr>
+    </w:p>
+    <w:p>
+      <w:pPr>
+        <w:pStyle w:val="Sansinterligne"/>
+      </w:pPr>
+      <w:r>
+        <w:t xml:space="preserve">Page d’accueil : </w:t>
+      </w:r>
+      <w:r>
+        <w:t>une petite pré</w:t>
+      </w:r>
+      <w:r>
+        <w:t>sentat</w:t>
+      </w:r>
+      <w:r>
+        <w:t xml:space="preserve">ion avec une photo au pif </w:t>
+      </w:r>
+      <w:proofErr w:type="spellStart"/>
+      <w:r>
+        <w:t>parmis</w:t>
+      </w:r>
+      <w:proofErr w:type="spellEnd"/>
+      <w:r>
+        <w:t xml:space="preserve"> toutes celles exposé</w:t>
+      </w:r>
+      <w:r>
+        <w:t xml:space="preserve">es sauf les privées </w:t>
+      </w:r>
+    </w:p>
+    <w:p>
+      <w:pPr>
+        <w:pStyle w:val="Sansinterligne"/>
+      </w:pPr>
+    </w:p>
+    <w:p>
+      <w:pPr>
+        <w:pStyle w:val="Sansinterligne"/>
+      </w:pPr>
+      <w:r>
+        <w:t>Couleur </w:t>
+      </w:r>
+      <w:proofErr w:type="gramStart"/>
+      <w:r>
+        <w:t xml:space="preserve">:  </w:t>
+      </w:r>
+      <w:proofErr w:type="spellStart"/>
+      <w:r>
+        <w:t>blue</w:t>
+      </w:r>
+      <w:proofErr w:type="spellEnd"/>
+      <w:proofErr w:type="gramEnd"/>
+      <w:r>
+        <w:t xml:space="preserve"> </w:t>
+      </w:r>
+      <w:r>
+        <w:rPr>
+          <w:rFonts w:ascii="Helvetica" w:hAnsi="Helvetica" w:cs="Helvetica"/>
+          <w:color w:val="DCDDDE"/>
+          <w:shd w:val="clear" w:color="auto" w:fill="36393F"/>
+        </w:rPr>
+        <w:t># 0054b4</w:t>
+      </w:r>
+      <w:r>
+        <w:t xml:space="preserve"> </w:t>
+      </w:r>
+    </w:p>
+    <w:p>
+      <w:pPr>
+        <w:pStyle w:val="Sansinterligne"/>
+      </w:pPr>
+    </w:p>
+    <w:p>
+      <w:pPr>
+        <w:pStyle w:val="Titre3"/>
+      </w:pPr>
+      <w:r>
+        <w:t xml:space="preserve">Gris foncé   </w:t>
+      </w:r>
+      <w:r>
+        <w:rPr>
+          <w:rFonts w:ascii="Helvetica" w:hAnsi="Helvetica" w:cs="Helvetica"/>
+          <w:color w:val="DCDDDE"/>
+          <w:shd w:val="clear" w:color="auto" w:fill="36393F"/>
+        </w:rPr>
+        <w:t>#3232</w:t>
+      </w:r>
+    </w:p>
+    <w:p>
+      <w:pPr>
+        <w:pStyle w:val="Sansinterligne"/>
+      </w:pPr>
+    </w:p>
+    <w:p>
+      <w:pPr>
+        <w:pStyle w:val="Sansinterligne"/>
+      </w:pPr>
+      <w:r>
+        <w:t>Site</w:t>
+      </w:r>
+      <w:r>
+        <w:t xml:space="preserve"> multipage</w:t>
+      </w:r>
+      <w:r>
+        <w:t>s</w:t>
+      </w:r>
+    </w:p>
+    <w:p>
+      <w:pPr>
+        <w:pStyle w:val="Sansinterligne"/>
+        <w:rPr>
+          <w:vanish/>
+        </w:rPr>
+      </w:pPr>
+      <w:r>
+        <w:rPr>
+          <w:vanish/>
+        </w:rPr>
+        <w:t>Haut du formulaire</w:t>
+      </w:r>
+    </w:p>
+    <w:p>
+      <w:pPr>
+        <w:pStyle w:val="Sansinterligne"/>
+      </w:pPr>
+    </w:p>
+    <w:p>
+      <w:pPr>
+        <w:pStyle w:val="Sansinterligne"/>
+      </w:pPr>
+      <w:r>
+        <w:t>Les logos ne sont pas encore réalisés.</w:t>
+      </w:r>
+    </w:p>
+    <w:p>
+      <w:pPr>
+        <w:pStyle w:val="Sansinterligne"/>
+      </w:pPr>
+    </w:p>
+    <w:p>
+      <w:pPr>
+        <w:pStyle w:val="Sansinterligne"/>
+      </w:pPr>
+      <w:r>
+        <w:t>Un site internet qui permet d'exposer les photos avec la possibilité de voir les photos par catégorie de photos</w:t>
+      </w:r>
+    </w:p>
+    <w:p>
+      <w:pPr>
+        <w:pStyle w:val="Sansinterligne"/>
+      </w:pPr>
+      <w:r>
+        <w:t>Les catégories :</w:t>
+      </w:r>
+      <w:r>
+        <w:tab/>
+        <w:t xml:space="preserve">- Noir et Blanc, </w:t>
+      </w:r>
+    </w:p>
+    <w:p>
+      <w:pPr>
+        <w:pStyle w:val="Sansinterligne"/>
+      </w:pPr>
+      <w:r>
+        <w:tab/>
+      </w:r>
+      <w:r>
+        <w:tab/>
+        <w:t xml:space="preserve">-Portrait, </w:t>
+      </w:r>
+    </w:p>
+    <w:p>
+      <w:pPr>
+        <w:pStyle w:val="Sansinterligne"/>
+      </w:pPr>
+      <w:r>
+        <w:tab/>
+      </w:r>
+      <w:r>
+        <w:tab/>
+        <w:t xml:space="preserve">-Paysage, </w:t>
+      </w:r>
+    </w:p>
+    <w:p>
+      <w:pPr>
+        <w:pStyle w:val="Sansinterligne"/>
+      </w:pPr>
+      <w:r>
+        <w:tab/>
+      </w:r>
+      <w:r>
+        <w:tab/>
+        <w:t>-Architecture,</w:t>
+      </w:r>
+    </w:p>
+    <w:p>
+      <w:pPr>
+        <w:pStyle w:val="Sansinterligne"/>
+      </w:pPr>
+      <w:r>
+        <w:t xml:space="preserve"> </w:t>
+      </w:r>
+      <w:r>
+        <w:tab/>
+      </w:r>
+      <w:r>
+        <w:tab/>
+        <w:t>-Graphisme,</w:t>
+      </w:r>
+    </w:p>
+    <w:p>
+      <w:pPr>
+        <w:pStyle w:val="Sansinterligne"/>
+      </w:pPr>
+      <w:r>
+        <w:t xml:space="preserve"> </w:t>
+      </w:r>
+      <w:r>
+        <w:tab/>
+      </w:r>
+      <w:r>
+        <w:tab/>
+        <w:t>-</w:t>
+      </w:r>
+      <w:r>
+        <w:t>Evènement</w:t>
+      </w:r>
+      <w:r>
+        <w:t xml:space="preserve">, </w:t>
+      </w:r>
+    </w:p>
+    <w:p>
+      <w:pPr>
+        <w:pStyle w:val="Sansinterligne"/>
+      </w:pPr>
+      <w:r>
+        <w:tab/>
+      </w:r>
+      <w:r>
+        <w:tab/>
+        <w:t xml:space="preserve">-et une catégorie privée </w:t>
+      </w:r>
+      <w:proofErr w:type="spellStart"/>
+      <w:proofErr w:type="gramStart"/>
+      <w:r>
         <w:t>Boudoire</w:t>
       </w:r>
       <w:proofErr w:type="spellEnd"/>
@@ -239,297 +438,984 @@
       </w:pPr>
       <w:r>
         <w:tab/>
-      </w:r>
-      <w:r>
+        <w:t>-</w:t>
+      </w:r>
+      <w:r>
+        <w:t xml:space="preserve">HDR, </w:t>
+      </w:r>
+    </w:p>
+    <w:p>
+      <w:pPr>
+        <w:pStyle w:val="Sansinterligne"/>
+      </w:pPr>
+      <w:r>
+        <w:tab/>
+        <w:t>-</w:t>
+      </w:r>
+      <w:r>
+        <w:t>high-key/</w:t>
+      </w:r>
+      <w:proofErr w:type="spellStart"/>
+      <w:r>
+        <w:t>low</w:t>
+      </w:r>
+      <w:proofErr w:type="spellEnd"/>
+      <w:r>
+        <w:t xml:space="preserve">-key, </w:t>
+      </w:r>
+    </w:p>
+    <w:p>
+      <w:pPr>
+        <w:pStyle w:val="Sansinterligne"/>
+      </w:pPr>
+      <w:r>
+        <w:tab/>
+        <w:t>-</w:t>
+      </w:r>
+      <w:r>
+        <w:t xml:space="preserve">High speed, </w:t>
+      </w:r>
+    </w:p>
+    <w:p>
+      <w:pPr>
+        <w:pStyle w:val="Sansinterligne"/>
+      </w:pPr>
+      <w:r>
+        <w:tab/>
+        <w:t>-</w:t>
+      </w:r>
+      <w:r>
+        <w:t xml:space="preserve">Studio, </w:t>
+      </w:r>
+    </w:p>
+    <w:p>
+      <w:pPr>
+        <w:pStyle w:val="Sansinterligne"/>
+      </w:pPr>
+      <w:r>
+        <w:tab/>
+        <w:t>-</w:t>
+      </w:r>
+      <w:r>
+        <w:t xml:space="preserve">tilt shift, </w:t>
+      </w:r>
+    </w:p>
+    <w:p>
+      <w:pPr>
+        <w:pStyle w:val="Sansinterligne"/>
+      </w:pPr>
+      <w:r>
+        <w:tab/>
+        <w:t>-</w:t>
+      </w:r>
+      <w:r>
+        <w:t>pose longue et light painting</w:t>
+      </w:r>
+    </w:p>
+    <w:p>
+      <w:pPr>
+        <w:pStyle w:val="Sansinterligne"/>
+      </w:pPr>
+      <w:r>
+        <w:t>L</w:t>
+      </w:r>
+      <w:r>
+        <w:t>es catégories et les techniques sont sensibles d'évoluer</w:t>
+      </w:r>
+      <w:r>
+        <w:t>.</w:t>
+      </w:r>
+    </w:p>
+    <w:p>
+      <w:pPr>
+        <w:pStyle w:val="Sansinterligne"/>
+      </w:pPr>
+    </w:p>
+    <w:p>
+      <w:pPr>
+        <w:pStyle w:val="Sansinterligne"/>
+      </w:pPr>
+      <w:r>
+        <w:t>-Chaque photo appartient à</w:t>
+      </w:r>
+      <w:r>
+        <w:t xml:space="preserve"> une et </w:t>
+      </w:r>
+      <w:r>
+        <w:t>une seule technique mais aussi à</w:t>
+      </w:r>
+      <w:r>
+        <w:t xml:space="preserve"> une et une seule catégorie</w:t>
+      </w:r>
+      <w:r>
+        <w:t>,</w:t>
+      </w:r>
+    </w:p>
+    <w:p>
+      <w:pPr>
+        <w:pStyle w:val="Sansinterligne"/>
+      </w:pPr>
+      <w:r>
+        <w:t>Exemple une photo HDR Architecture</w:t>
+      </w:r>
+    </w:p>
+    <w:p>
+      <w:pPr>
+        <w:pStyle w:val="Sansinterligne"/>
+      </w:pPr>
+      <w:r>
+        <w:t>S</w:t>
+      </w:r>
+      <w:r>
+        <w:t>ur</w:t>
+      </w:r>
+      <w:r>
+        <w:t xml:space="preserve"> le site on peut retrouver la mê</w:t>
+      </w:r>
+      <w:r>
+        <w:t>me photo dans la catégorie architecture mais aussi dans la technique HDR</w:t>
+      </w:r>
+      <w:r>
+        <w:t>.</w:t>
+      </w:r>
+    </w:p>
+    <w:p>
+      <w:pPr>
+        <w:pStyle w:val="Sansinterligne"/>
+      </w:pPr>
+    </w:p>
+    <w:p>
+      <w:pPr>
+        <w:pStyle w:val="Sansinterligne"/>
+      </w:pPr>
+      <w:r>
+        <w:t xml:space="preserve"> -L</w:t>
+      </w:r>
+      <w:r>
+        <w:t>es photos seront stocké dans un dossier photos et dans ce dossiers il peut y avoir des sous dossiers ou non</w:t>
+      </w:r>
+    </w:p>
+    <w:p>
+      <w:pPr>
+        <w:pStyle w:val="Sansinterligne"/>
+      </w:pPr>
+    </w:p>
+    <w:p>
+      <w:pPr>
+        <w:pStyle w:val="Sansinterligne"/>
+      </w:pPr>
+      <w:r>
+        <w:lastRenderedPageBreak/>
+        <w:t>-L</w:t>
+      </w:r>
+      <w:r>
+        <w:t>es photos ont des in</w:t>
+      </w:r>
+      <w:r>
+        <w:t xml:space="preserve">formations qu'on appelle EXIF, le client </w:t>
+      </w:r>
+      <w:r>
+        <w:t>aimerai</w:t>
+      </w:r>
+      <w:r>
+        <w:t>t</w:t>
+      </w:r>
+      <w:r>
+        <w:t xml:space="preserve"> que certaines de ses infos apparaissent sous la photo quand elle est affichée.</w:t>
+      </w:r>
+      <w:r>
+        <w:rPr>
+          <w:rFonts w:ascii="inherit" w:eastAsia="Times New Roman" w:hAnsi="inherit" w:cs="Helvetica"/>
+          <w:color w:val="000000"/>
+          <w:sz w:val="24"/>
+          <w:szCs w:val="24"/>
+          <w:lang w:eastAsia="fr-FR"/>
+        </w:rPr>
         <w:t xml:space="preserve"> </w:t>
       </w:r>
-      <w:r>
-        <w:t>-</w:t>
-      </w:r>
-      <w:r>
-        <w:t>HDR, high-key/</w:t>
+      <w:proofErr w:type="gramStart"/>
+      <w:r>
+        <w:t>pour</w:t>
+      </w:r>
+      <w:proofErr w:type="gramEnd"/>
+      <w:r>
+        <w:t xml:space="preserve"> les infos </w:t>
       </w:r>
       <w:proofErr w:type="spellStart"/>
       <w:r>
-        <w:t>low</w:t>
+        <w:t>exif</w:t>
       </w:r>
       <w:proofErr w:type="spellEnd"/>
       <w:r>
-        <w:t xml:space="preserve">-key, </w:t>
-      </w:r>
-    </w:p>
-    <w:p>
-      <w:pPr>
-        <w:pStyle w:val="Sansinterligne"/>
-      </w:pPr>
-      <w:r>
-        <w:tab/>
-        <w:t>-</w:t>
-      </w:r>
-      <w:r>
-        <w:t xml:space="preserve">High speed, </w:t>
-      </w:r>
-    </w:p>
-    <w:p>
-      <w:pPr>
-        <w:pStyle w:val="Sansinterligne"/>
-      </w:pPr>
-      <w:r>
-        <w:tab/>
-        <w:t>-</w:t>
-      </w:r>
-      <w:r>
-        <w:t xml:space="preserve">Studio, </w:t>
-      </w:r>
-    </w:p>
-    <w:p>
-      <w:pPr>
-        <w:pStyle w:val="Sansinterligne"/>
-      </w:pPr>
-      <w:r>
-        <w:tab/>
-        <w:t>-</w:t>
-      </w:r>
-      <w:r>
-        <w:t xml:space="preserve">tilt shift, </w:t>
-      </w:r>
-    </w:p>
-    <w:p>
-      <w:pPr>
-        <w:pStyle w:val="Sansinterligne"/>
-      </w:pPr>
-      <w:r>
-        <w:tab/>
-        <w:t>-</w:t>
-      </w:r>
-      <w:r>
-        <w:t>pose longue et light painting</w:t>
-      </w:r>
-    </w:p>
-    <w:p>
-      <w:pPr>
-        <w:pStyle w:val="Sansinterligne"/>
-      </w:pPr>
-      <w:r>
-        <w:t>L</w:t>
-      </w:r>
-      <w:r>
-        <w:t>es catégories et les techniques sont sensibles d'évoluer</w:t>
-      </w:r>
-      <w:r>
-        <w:t>.</w:t>
-      </w:r>
-    </w:p>
-    <w:p>
-      <w:pPr>
-        <w:pStyle w:val="Sansinterligne"/>
-      </w:pPr>
-    </w:p>
-    <w:p>
-      <w:pPr>
-        <w:pStyle w:val="Sansinterligne"/>
-      </w:pPr>
-      <w:r>
-        <w:t>-L</w:t>
-      </w:r>
-      <w:r>
-        <w:t>es photos ont des in</w:t>
-      </w:r>
-      <w:r>
-        <w:t xml:space="preserve">formations qu'on appelle </w:t>
+        <w:t> :</w:t>
+      </w:r>
+      <w:r>
+        <mc:AlternateContent>
+          <mc:Choice Requires="wps">
+            <w:drawing>
+              <wp:inline distT="0" distB="0" distL="0" distR="0">
+                <wp:extent cx="304800" cy="304800"/>
+                <wp:effectExtent l="0" t="0" r="0" b="0"/>
+                <wp:docPr id="1" name="Rectangle 1" descr=" "/>
+                <wp:cNvGraphicFramePr>
+                  <a:graphicFrameLocks xmlns:a="http://schemas.openxmlformats.org/drawingml/2006/main" noChangeAspect="1"/>
+                </wp:cNvGraphicFramePr>
+                <a:graphic xmlns:a="http://schemas.openxmlformats.org/drawingml/2006/main">
+                  <a:graphicData uri="http://schemas.microsoft.com/office/word/2010/wordprocessingShape">
+                    <wps:wsp>
+                      <wps:cNvSpPr>
+                        <a:spLocks noChangeAspect="1" noChangeArrowheads="1"/>
+                      </wps:cNvSpPr>
+                      <wps:spPr bwMode="auto">
+                        <a:xfrm>
+                          <a:off x="0" y="0"/>
+                          <a:ext cx="304800" cy="304800"/>
+                        </a:xfrm>
+                        <a:prstGeom prst="rect">
+                          <a:avLst/>
+                        </a:prstGeom>
+                        <a:noFill/>
+                        <a:ln>
+                          <a:noFill/>
+                        </a:ln>
+                        <a:extLst>
+                          <a:ext uri="{909E8E84-426E-40DD-AFC4-6F175D3DCCD1}">
+                            <a14:hiddenFill xmlns:a14="http://schemas.microsoft.com/office/drawing/2010/main">
+                              <a:solidFill>
+                                <a:srgbClr val="FFFFFF"/>
+                              </a:solidFill>
+                            </a14:hiddenFill>
+                          </a:ext>
+                          <a:ext uri="{91240B29-F687-4F45-9708-019B960494DF}">
+                            <a14:hiddenLine xmlns:a14="http://schemas.microsoft.com/office/drawing/2010/main" w="9525">
+                              <a:solidFill>
+                                <a:srgbClr val="000000"/>
+                              </a:solidFill>
+                              <a:miter lim="800000"/>
+                              <a:headEnd/>
+                              <a:tailEnd/>
+                            </a14:hiddenLine>
+                          </a:ext>
+                        </a:extLst>
+                      </wps:spPr>
+                      <wps:bodyPr rot="0" vert="horz" wrap="square" lIns="91440" tIns="45720" rIns="91440" bIns="45720" anchor="t" anchorCtr="0" upright="1">
+                        <a:noAutofit/>
+                      </wps:bodyPr>
+                    </wps:wsp>
+                  </a:graphicData>
+                </a:graphic>
+              </wp:inline>
+            </w:drawing>
+          </mc:Choice>
+          <mc:Fallback>
+            <w:pict>
+              <v:rect w14:anchorId="3FF1E4F3" id="Rectangle 1" o:spid="_x0000_s1026" alt=" " style="width:24pt;height:24pt;visibility:visible;mso-wrap-style:square;mso-left-percent:-10001;mso-top-percent:-10001;mso-position-horizontal:absolute;mso-position-horizontal-relative:char;mso-position-vertical:absolute;mso-position-vertical-relative:line;mso-left-percent:-10001;mso-top-percent:-10001;v-text-anchor:top" o:gfxdata="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" filled="f" stroked="f">
+                <o:lock v:ext="edit" aspectratio="t"/>
+                <w10:anchorlock/>
+              </v:rect>
+            </w:pict>
+          </mc:Fallback>
+        </mc:AlternateContent>
+      </w:r>
+    </w:p>
+    <w:p>
+      <w:pPr>
+        <w:pStyle w:val="Sansinterligne"/>
+      </w:pPr>
+      <w:r>
+        <w:t xml:space="preserve"> -</w:t>
+      </w:r>
+      <w:r>
+        <w:t xml:space="preserve">le modèle du boitier reflex utilisé, l'objectif utilisé, la date de la prise de la photo, la focale, le temps d'exposition, les iso, l'utilisation du </w:t>
+      </w:r>
+      <w:proofErr w:type="spellStart"/>
+      <w:r>
+        <w:t>flash</w:t>
       </w:r>
       <w:proofErr w:type="gramStart"/>
       <w:r>
-        <w:t>EXIF ,</w:t>
-      </w:r>
+        <w:t>,et</w:t>
+      </w:r>
+      <w:proofErr w:type="spellEnd"/>
       <w:proofErr w:type="gramEnd"/>
       <w:r>
-        <w:t xml:space="preserve"> le client </w:t>
-      </w:r>
-      <w:r>
-        <w:t>aimerai</w:t>
-      </w:r>
-      <w:r>
-        <w:t>t</w:t>
-      </w:r>
-      <w:r>
-        <w:t xml:space="preserve"> que certaines de ses infos apparaissent sous la photo quand elle est affichée.</w:t>
-      </w:r>
-    </w:p>
-    <w:p>
-      <w:pPr>
-        <w:pStyle w:val="Sansinterligne"/>
-      </w:pPr>
-    </w:p>
-    <w:p>
-      <w:pPr>
-        <w:pStyle w:val="Sansinterligne"/>
-      </w:pPr>
-      <w:r>
-        <w:t>-Le site devra être responsive.</w:t>
-      </w:r>
-    </w:p>
-    <w:p>
-      <w:pPr>
-        <w:pStyle w:val="Sansinterligne"/>
-      </w:pPr>
-      <w:r>
-        <w:t xml:space="preserve">Et </w:t>
-      </w:r>
-      <w:r>
-        <w:t>une apparence différente si on est sur PC sur Tablet et sur mobile</w:t>
-      </w:r>
-    </w:p>
-    <w:p>
-      <w:pPr>
-        <w:pStyle w:val="Sansinterligne"/>
-      </w:pPr>
-      <w:r>
-        <w:t>T</w:t>
-      </w:r>
-      <w:r>
-        <w:t>echniquement</w:t>
-      </w:r>
-      <w:r>
-        <w:t> :</w:t>
-      </w:r>
-      <w:r>
-        <w:t xml:space="preserve"> </w:t>
-      </w:r>
-      <w:r>
-        <w:t>ê</w:t>
-      </w:r>
-      <w:r>
-        <w:t>tre capable de savoir sur quel support le site est consulté</w:t>
-      </w:r>
-      <w:r>
-        <w:t>.</w:t>
-      </w:r>
-    </w:p>
-    <w:p>
-      <w:pPr>
-        <w:pStyle w:val="Sansinterligne"/>
-      </w:pPr>
-    </w:p>
-    <w:p>
-      <w:pPr>
-        <w:pStyle w:val="Sansinterligne"/>
-      </w:pPr>
-      <w:r>
-        <w:t>-A</w:t>
-      </w:r>
-      <w:r>
-        <w:t>ffiche</w:t>
-      </w:r>
-      <w:r>
-        <w:t>r</w:t>
-      </w:r>
-      <w:r>
-        <w:t xml:space="preserve"> les photos en fonction de l'orientation de l'écran</w:t>
-      </w:r>
-      <w:r>
-        <w:t>, mode portait et mode paysage.</w:t>
-      </w:r>
-    </w:p>
-    <w:p>
-      <w:pPr>
-        <w:pStyle w:val="Sansinterligne"/>
-      </w:pPr>
-      <w:r>
-        <w:t>-</w:t>
-      </w:r>
-      <w:r>
-        <w:t>N</w:t>
-      </w:r>
-      <w:r>
-        <w:t>iveau design le site aura une apparence par défaut pour chaque support</w:t>
-      </w:r>
-      <w:r>
-        <w:t> :</w:t>
-      </w:r>
-    </w:p>
-    <w:p>
-      <w:pPr>
-        <w:pStyle w:val="Sansinterligne"/>
-      </w:pPr>
-      <w:r>
-        <w:tab/>
-        <w:t>-un thè</w:t>
-      </w:r>
-      <w:r>
-        <w:t>me noir pour les mobile</w:t>
-      </w:r>
-      <w:r>
-        <w:t>s</w:t>
-      </w:r>
-      <w:r>
-        <w:t xml:space="preserve">, </w:t>
-      </w:r>
-    </w:p>
-    <w:p>
-      <w:pPr>
-        <w:pStyle w:val="Sansinterligne"/>
-      </w:pPr>
-      <w:r>
-        <w:tab/>
-        <w:t>-</w:t>
-      </w:r>
-      <w:r>
-        <w:t>gris</w:t>
-      </w:r>
-      <w:r>
-        <w:t xml:space="preserve"> très foncé pour les tablettes </w:t>
-      </w:r>
-      <w:r>
-        <w:t xml:space="preserve"> </w:t>
-      </w:r>
-    </w:p>
-    <w:p>
-      <w:pPr>
-        <w:pStyle w:val="Sansinterligne"/>
-      </w:pPr>
-      <w:r>
-        <w:tab/>
-        <w:t>-</w:t>
-      </w:r>
-      <w:r>
-        <w:t>blanc pour les pc</w:t>
-      </w:r>
-    </w:p>
-    <w:p>
-      <w:pPr>
-        <w:pStyle w:val="Sansinterligne"/>
-      </w:pPr>
-      <w:r>
-        <w:t>L</w:t>
-      </w:r>
-      <w:r>
-        <w:t xml:space="preserve">e visiteur pourra </w:t>
-      </w:r>
-      <w:r>
-        <w:t>choisir de personnaliser son thè</w:t>
-      </w:r>
-      <w:r>
-        <w:t>me parmi les 3</w:t>
-      </w:r>
-      <w:r>
-        <w:t>.</w:t>
-      </w:r>
-    </w:p>
-    <w:p>
-      <w:r>
-        <w:t>Et proposer de garder en mé</w:t>
-      </w:r>
-      <w:r>
-        <w:t>moire ses choix</w:t>
-      </w:r>
-      <w:r>
-        <w:t>.</w:t>
-      </w:r>
-    </w:p>
-    <w:p>
+        <w:t xml:space="preserve"> la longueur de la focale</w:t>
+      </w:r>
+    </w:p>
+    <w:p>
+      <w:pPr>
+        <w:pStyle w:val="Sansinterligne"/>
+      </w:pPr>
       <w:bookmarkStart w:id="0" w:name="_GoBack"/>
       <w:bookmarkEnd w:id="0"/>
+      <w:proofErr w:type="gramStart"/>
+      <w:r>
+        <w:t>exemple</w:t>
+      </w:r>
+      <w:proofErr w:type="gramEnd"/>
+      <w:r>
+        <w:t xml:space="preserve"> : boitier : canon 60D objectif : 70-200 F2.8L date: le 10/20/2021 : F2.8, 1/60s iso 200, flash : non, 135mm</w:t>
+      </w:r>
+    </w:p>
+    <w:p>
+      <w:pPr>
+        <w:pStyle w:val="Sansinterligne"/>
+      </w:pPr>
+    </w:p>
+    <w:p>
+      <w:pPr>
+        <w:pStyle w:val="Sansinterligne"/>
+      </w:pPr>
+    </w:p>
+    <w:p>
+      <w:pPr>
+        <w:pStyle w:val="Sansinterligne"/>
+      </w:pPr>
+    </w:p>
+    <w:p>
+      <w:pPr>
+        <w:pStyle w:val="Sansinterligne"/>
+      </w:pPr>
+      <w:r>
+        <w:t>-Le site devra être responsive.</w:t>
+      </w:r>
+      <w:r>
+        <w:t xml:space="preserve"> Aucune technologie n’est </w:t>
+      </w:r>
+      <w:proofErr w:type="gramStart"/>
+      <w:r>
+        <w:t>imposées</w:t>
+      </w:r>
+      <w:proofErr w:type="gramEnd"/>
+      <w:r>
+        <w:t>.</w:t>
+      </w:r>
+    </w:p>
+    <w:p>
+      <w:pPr>
+        <w:pStyle w:val="Sansinterligne"/>
+      </w:pPr>
+      <w:r>
+        <w:t xml:space="preserve">Et </w:t>
+      </w:r>
+      <w:r>
+        <w:t>une apparence différente si on est sur PC sur Tablet et sur mobile</w:t>
+      </w:r>
+    </w:p>
+    <w:p>
+      <w:pPr>
+        <w:pStyle w:val="Sansinterligne"/>
+      </w:pPr>
+      <w:r>
+        <w:t>T</w:t>
+      </w:r>
+      <w:r>
+        <w:t>echniquement</w:t>
+      </w:r>
+      <w:r>
+        <w:t> :</w:t>
+      </w:r>
+      <w:r>
+        <w:t xml:space="preserve"> </w:t>
+      </w:r>
+      <w:r>
+        <w:t>ê</w:t>
+      </w:r>
+      <w:r>
+        <w:t>tre capable de savoir sur quel support le site est consulté</w:t>
+      </w:r>
+      <w:r>
+        <w:t>.</w:t>
+      </w:r>
+    </w:p>
+    <w:p>
+      <w:pPr>
+        <w:pStyle w:val="Sansinterligne"/>
+      </w:pPr>
+    </w:p>
+    <w:p>
+      <w:pPr>
+        <w:pStyle w:val="Sansinterligne"/>
+      </w:pPr>
+      <w:r>
+        <w:t>-A</w:t>
+      </w:r>
+      <w:r>
+        <w:t>ffiche</w:t>
+      </w:r>
+      <w:r>
+        <w:t>r</w:t>
+      </w:r>
+      <w:r>
+        <w:t xml:space="preserve"> les photos en fonction de l'orientation de l'écran</w:t>
+      </w:r>
+      <w:r>
+        <w:t>, mode portait et mode paysage.</w:t>
+      </w:r>
+    </w:p>
+    <w:p>
+      <w:pPr>
+        <w:pStyle w:val="Sansinterligne"/>
+      </w:pPr>
+      <w:r>
+        <w:t>-</w:t>
+      </w:r>
+      <w:r>
+        <w:t>N</w:t>
+      </w:r>
+      <w:r>
+        <w:t>iveau design le site aura une apparence par défaut pour chaque support</w:t>
+      </w:r>
+      <w:r>
+        <w:t> :</w:t>
+      </w:r>
+    </w:p>
+    <w:p>
+      <w:pPr>
+        <w:pStyle w:val="Sansinterligne"/>
+      </w:pPr>
+      <w:r>
+        <w:tab/>
+        <w:t>-un thè</w:t>
+      </w:r>
+      <w:r>
+        <w:t>me noir pour les mobile</w:t>
+      </w:r>
+      <w:r>
+        <w:t>s</w:t>
+      </w:r>
+      <w:r>
+        <w:t xml:space="preserve">, </w:t>
+      </w:r>
+    </w:p>
+    <w:p>
+      <w:pPr>
+        <w:pStyle w:val="Sansinterligne"/>
+      </w:pPr>
+      <w:r>
+        <w:tab/>
+        <w:t>-</w:t>
+      </w:r>
+      <w:r>
+        <w:t>gris</w:t>
+      </w:r>
+      <w:r>
+        <w:t xml:space="preserve"> très foncé pour les tablettes </w:t>
+      </w:r>
+      <w:r>
+        <w:t xml:space="preserve"> </w:t>
+      </w:r>
+    </w:p>
+    <w:p>
+      <w:pPr>
+        <w:pStyle w:val="Sansinterligne"/>
+      </w:pPr>
+      <w:r>
+        <w:tab/>
+        <w:t>-</w:t>
+      </w:r>
+      <w:r>
+        <w:t>blanc pour les pc</w:t>
+      </w:r>
+    </w:p>
+    <w:p>
+      <w:pPr>
+        <w:pStyle w:val="Sansinterligne"/>
+      </w:pPr>
+      <w:r>
+        <w:t>L</w:t>
+      </w:r>
+      <w:r>
+        <w:t xml:space="preserve">e visiteur pourra </w:t>
+      </w:r>
+      <w:r>
+        <w:t>choisir de personnaliser son thè</w:t>
+      </w:r>
+      <w:r>
+        <w:t>me parmi les 3</w:t>
+      </w:r>
+      <w:r>
+        <w:t>.</w:t>
+      </w:r>
+    </w:p>
+    <w:p>
+      <w:r>
+        <w:t>Et proposer de garder en mé</w:t>
+      </w:r>
+      <w:r>
+        <w:t>moire ses choix</w:t>
+      </w:r>
+      <w:r>
+        <w:t>.</w:t>
+      </w:r>
+    </w:p>
+    <w:p>
+      <w:r>
+        <w:t>S</w:t>
+      </w:r>
+      <w:r>
+        <w:t>eule la partie centrale soit scrollable donc l'en</w:t>
+      </w:r>
+      <w:r>
+        <w:t xml:space="preserve"> </w:t>
+      </w:r>
+      <w:r>
+        <w:t>tê</w:t>
+      </w:r>
+      <w:r>
+        <w:t xml:space="preserve">te et le </w:t>
+      </w:r>
+      <w:proofErr w:type="spellStart"/>
+      <w:r>
+        <w:t>footer</w:t>
+      </w:r>
+      <w:proofErr w:type="spellEnd"/>
+      <w:r>
+        <w:t xml:space="preserve"> sont fixe ou alors s'arranger avec les tailles des différente</w:t>
+      </w:r>
+      <w:r>
+        <w:t>s</w:t>
+      </w:r>
+      <w:r>
+        <w:t xml:space="preserve"> section</w:t>
+      </w:r>
+      <w:r>
+        <w:t>s</w:t>
+      </w:r>
+    </w:p>
+    <w:p>
+      <w:r>
+        <w:t>C</w:t>
+      </w:r>
+      <w:r>
+        <w:t>oncernant les couleurs et les typo</w:t>
+      </w:r>
+      <w:r>
+        <w:t>s</w:t>
+      </w:r>
+      <w:r>
+        <w:t xml:space="preserve"> inspir</w:t>
+      </w:r>
+      <w:r>
+        <w:t>ation</w:t>
+      </w:r>
+      <w:r>
+        <w:t xml:space="preserve"> du site officiel Canon</w:t>
+      </w:r>
+    </w:p>
+    <w:p/>
+    <w:p>
+      <w:r>
+        <w:t xml:space="preserve">-Pour </w:t>
+      </w:r>
+      <w:r>
+        <w:t>les album</w:t>
+      </w:r>
+      <w:r>
+        <w:t>s c'est des albums genre des thè</w:t>
+      </w:r>
+      <w:r>
+        <w:t>mes d</w:t>
+      </w:r>
+      <w:r>
+        <w:t>'inspiration exemple comme la pé</w:t>
+      </w:r>
+      <w:r>
+        <w:t>riode bleu de P</w:t>
+      </w:r>
+      <w:r>
+        <w:t>icasso</w:t>
+      </w:r>
+    </w:p>
+    <w:p>
+      <w:r>
+        <w:t>-Peuvent accéder à</w:t>
+      </w:r>
+      <w:r>
+        <w:t xml:space="preserve"> la catégorie privée toute pe</w:t>
+      </w:r>
+      <w:r>
+        <w:t>rsonnes qui m'ont demandé l'accè</w:t>
+      </w:r>
+      <w:r>
+        <w:t>s par un formulaire de contact</w:t>
+      </w:r>
+      <w:r>
+        <w:t>, En ré</w:t>
+      </w:r>
+      <w:r>
+        <w:t>ponse le client</w:t>
+      </w:r>
+      <w:r>
+        <w:t xml:space="preserve"> leur fournis </w:t>
+      </w:r>
+      <w:r>
+        <w:t xml:space="preserve"> lui-même </w:t>
+      </w:r>
+      <w:r>
+        <w:t>un identifiant et un mot de passe</w:t>
+      </w:r>
+      <w:r>
+        <w:t>.</w:t>
+      </w:r>
+    </w:p>
+    <w:p>
+      <w:r>
+        <w:t xml:space="preserve">pour le formulaire de contact proposer effectivement des sujet de demande comme demande de devis, demande de rdv, info diverse et demande </w:t>
+      </w:r>
+      <w:proofErr w:type="gramStart"/>
+      <w:r>
+        <w:t xml:space="preserve">d’accès </w:t>
+      </w:r>
+      <w:r>
+        <w:t>.</w:t>
+      </w:r>
+      <w:proofErr w:type="gramEnd"/>
+    </w:p>
+    <w:p/>
+    <w:p>
+      <w:pPr>
+        <w:rPr>
+          <w:rFonts w:cstheme="minorHAnsi"/>
+        </w:rPr>
+      </w:pPr>
+      <w:r>
+        <w:rPr>
+          <w:rFonts w:cstheme="minorHAnsi"/>
+        </w:rPr>
+        <w:t xml:space="preserve">Commentaires : </w:t>
+      </w:r>
+    </w:p>
+    <w:p>
+      <w:pPr>
+        <w:rPr>
+          <w:rFonts w:cstheme="minorHAnsi"/>
+        </w:rPr>
+      </w:pPr>
+      <w:proofErr w:type="gramStart"/>
+      <w:r>
+        <w:rPr>
+          <w:rFonts w:cstheme="minorHAnsi"/>
+        </w:rPr>
+        <w:t>l'utilisateur</w:t>
+      </w:r>
+      <w:proofErr w:type="gramEnd"/>
+      <w:r>
+        <w:rPr>
+          <w:rFonts w:cstheme="minorHAnsi"/>
+        </w:rPr>
+        <w:t xml:space="preserve"> doit </w:t>
+      </w:r>
+      <w:r>
+        <w:rPr>
+          <w:rFonts w:cstheme="minorHAnsi"/>
+        </w:rPr>
+        <w:t>obligatoirement avoir un compte sur un réseau soc</w:t>
+      </w:r>
+      <w:r>
+        <w:rPr>
+          <w:rFonts w:cstheme="minorHAnsi"/>
+        </w:rPr>
+        <w:t>ial pour publier un commentaire</w:t>
+      </w:r>
+    </w:p>
+    <w:p>
+      <w:pPr>
+        <w:rPr>
+          <w:rFonts w:cstheme="minorHAnsi"/>
+        </w:rPr>
+      </w:pPr>
+      <w:r>
+        <w:rPr>
+          <w:rFonts w:cstheme="minorHAnsi"/>
+        </w:rPr>
+        <w:t xml:space="preserve">Facebook, </w:t>
+      </w:r>
+      <w:proofErr w:type="spellStart"/>
+      <w:proofErr w:type="gramStart"/>
+      <w:r>
+        <w:rPr>
+          <w:rFonts w:cstheme="minorHAnsi"/>
+        </w:rPr>
+        <w:t>instagram</w:t>
+      </w:r>
+      <w:proofErr w:type="spellEnd"/>
+      <w:r>
+        <w:rPr>
+          <w:rFonts w:cstheme="minorHAnsi"/>
+        </w:rPr>
+        <w:t xml:space="preserve"> ,</w:t>
+      </w:r>
+      <w:proofErr w:type="gramEnd"/>
+      <w:r>
+        <w:rPr>
+          <w:rFonts w:cstheme="minorHAnsi"/>
+        </w:rPr>
+        <w:t xml:space="preserve"> </w:t>
+      </w:r>
+      <w:proofErr w:type="spellStart"/>
+      <w:r>
+        <w:rPr>
+          <w:rFonts w:cstheme="minorHAnsi"/>
+        </w:rPr>
+        <w:t>twitter</w:t>
+      </w:r>
+      <w:proofErr w:type="spellEnd"/>
+      <w:r>
+        <w:rPr>
+          <w:rFonts w:cstheme="minorHAnsi"/>
+        </w:rPr>
+        <w:t xml:space="preserve"> , </w:t>
+      </w:r>
+      <w:proofErr w:type="spellStart"/>
+      <w:r>
+        <w:rPr>
+          <w:rFonts w:cstheme="minorHAnsi"/>
+        </w:rPr>
+        <w:t>pinterest</w:t>
+      </w:r>
+      <w:proofErr w:type="spellEnd"/>
+    </w:p>
+    <w:p>
+      <w:pPr>
+        <w:rPr>
+          <w:rFonts w:cstheme="minorHAnsi"/>
+        </w:rPr>
+      </w:pPr>
+      <w:proofErr w:type="gramStart"/>
+      <w:r>
+        <w:rPr>
+          <w:rFonts w:cstheme="minorHAnsi"/>
+        </w:rPr>
+        <w:t>si</w:t>
+      </w:r>
+      <w:proofErr w:type="gramEnd"/>
+      <w:r>
+        <w:rPr>
+          <w:rFonts w:cstheme="minorHAnsi"/>
+        </w:rPr>
+        <w:t xml:space="preserve"> tu mets un commentaire sur </w:t>
+      </w:r>
+      <w:proofErr w:type="spellStart"/>
+      <w:r>
+        <w:rPr>
+          <w:rFonts w:cstheme="minorHAnsi"/>
+        </w:rPr>
+        <w:t>facebook</w:t>
+      </w:r>
+      <w:proofErr w:type="spellEnd"/>
+      <w:r>
+        <w:rPr>
+          <w:rFonts w:cstheme="minorHAnsi"/>
+        </w:rPr>
+        <w:t xml:space="preserve"> tu poste en même temps un commentaire sur le mur </w:t>
+      </w:r>
+      <w:proofErr w:type="spellStart"/>
+      <w:r>
+        <w:rPr>
+          <w:rFonts w:cstheme="minorHAnsi"/>
+        </w:rPr>
+        <w:t>facebook</w:t>
+      </w:r>
+      <w:proofErr w:type="spellEnd"/>
+      <w:r>
+        <w:rPr>
+          <w:rFonts w:cstheme="minorHAnsi"/>
+        </w:rPr>
+        <w:t xml:space="preserve"> de l'utilisateur concernant la même photo</w:t>
+      </w:r>
+    </w:p>
+    <w:p>
+      <w:pPr>
+        <w:rPr>
+          <w:rFonts w:cstheme="minorHAnsi"/>
+        </w:rPr>
+      </w:pPr>
+    </w:p>
+    <w:p>
+      <w:pPr>
+        <w:rPr>
+          <w:rFonts w:cstheme="minorHAnsi"/>
+        </w:rPr>
+      </w:pPr>
+      <w:r>
+        <w:rPr>
+          <w:rFonts w:cstheme="minorHAnsi"/>
+        </w:rPr>
+        <w:t>-</w:t>
+      </w:r>
+      <w:r>
+        <w:rPr>
+          <w:rFonts w:cstheme="minorHAnsi"/>
+        </w:rPr>
+        <w:t xml:space="preserve">pour la partie administration du site le photographe souhaite une solution pas trop compliqué à gérer pour mettre </w:t>
+      </w:r>
+      <w:proofErr w:type="spellStart"/>
+      <w:proofErr w:type="gramStart"/>
+      <w:r>
+        <w:rPr>
+          <w:rFonts w:cstheme="minorHAnsi"/>
+        </w:rPr>
+        <w:t>a</w:t>
+      </w:r>
+      <w:proofErr w:type="spellEnd"/>
+      <w:proofErr w:type="gramEnd"/>
+      <w:r>
+        <w:rPr>
+          <w:rFonts w:cstheme="minorHAnsi"/>
+        </w:rPr>
+        <w:t xml:space="preserve"> jour son site. </w:t>
+      </w:r>
+      <w:proofErr w:type="gramStart"/>
+      <w:r>
+        <w:rPr>
+          <w:rFonts w:cstheme="minorHAnsi"/>
+        </w:rPr>
+        <w:t>sachant</w:t>
+      </w:r>
+      <w:proofErr w:type="gramEnd"/>
+      <w:r>
+        <w:rPr>
+          <w:rFonts w:cstheme="minorHAnsi"/>
+        </w:rPr>
+        <w:t xml:space="preserve"> qu'il ne le fera que son domicile par son propre matériel (pc qu'il utilise pour ses retouches photos et il est équipé d'une connexion fibre)</w:t>
+      </w:r>
+    </w:p>
+    <w:p>
+      <w:pPr>
+        <w:rPr>
+          <w:rFonts w:cstheme="minorHAnsi"/>
+        </w:rPr>
+      </w:pPr>
+    </w:p>
+    <w:p>
+      <w:pPr>
+        <w:pStyle w:val="Paragraphedeliste"/>
+        <w:numPr>
+          <w:ilvl w:val="0"/>
+          <w:numId w:val="1"/>
+        </w:numPr>
+        <w:rPr>
+          <w:rFonts w:cstheme="minorHAnsi"/>
+        </w:rPr>
+      </w:pPr>
+      <w:r>
+        <w:rPr>
+          <w:rFonts w:cstheme="minorHAnsi"/>
+        </w:rPr>
+        <w:lastRenderedPageBreak/>
+        <w:t xml:space="preserve">envoi FTP logiciel qui permet d'envoyer des photos par dossier ou plusieurs </w:t>
+      </w:r>
+      <w:proofErr w:type="gramStart"/>
+      <w:r>
+        <w:rPr>
+          <w:rFonts w:cstheme="minorHAnsi"/>
+        </w:rPr>
+        <w:t>photos ,</w:t>
+      </w:r>
+      <w:proofErr w:type="gramEnd"/>
+      <w:r>
+        <w:rPr>
+          <w:rFonts w:cstheme="minorHAnsi"/>
+        </w:rPr>
+        <w:t xml:space="preserve"> elles seront stockes sur le serveur mais en vrac</w:t>
+      </w:r>
+      <w:r>
+        <w:rPr>
+          <w:rFonts w:cstheme="minorHAnsi"/>
+        </w:rPr>
+        <w:t>.</w:t>
+      </w:r>
+      <w:r>
+        <w:rPr>
+          <w:rFonts w:ascii="Helvetica" w:hAnsi="Helvetica" w:cs="Helvetica"/>
+          <w:color w:val="DCDDDE"/>
+          <w:shd w:val="clear" w:color="auto" w:fill="36393F"/>
+        </w:rPr>
+        <w:t xml:space="preserve"> </w:t>
+      </w:r>
+    </w:p>
+    <w:p>
+      <w:pPr>
+        <w:pStyle w:val="Paragraphedeliste"/>
+        <w:rPr>
+          <w:rFonts w:cstheme="minorHAnsi"/>
+        </w:rPr>
+      </w:pPr>
+      <w:proofErr w:type="gramStart"/>
+      <w:r>
+        <w:rPr>
+          <w:rFonts w:cstheme="minorHAnsi"/>
+        </w:rPr>
+        <w:t>scanner</w:t>
+      </w:r>
+      <w:proofErr w:type="gramEnd"/>
+      <w:r>
+        <w:rPr>
+          <w:rFonts w:cstheme="minorHAnsi"/>
+        </w:rPr>
+        <w:t xml:space="preserve"> le dossier de photos et qui permet de mettre à jour automatiquement la base de données et ses informations</w:t>
+      </w:r>
+      <w:r>
+        <w:rPr>
+          <w:rFonts w:cstheme="minorHAnsi"/>
+        </w:rPr>
+        <w:t xml:space="preserve"> </w:t>
+      </w:r>
+    </w:p>
+    <w:p>
+      <w:pPr>
+        <w:pStyle w:val="Paragraphedeliste"/>
+        <w:rPr>
+          <w:rFonts w:cstheme="minorHAnsi"/>
+        </w:rPr>
+      </w:pPr>
+      <w:r>
+        <w:rPr>
+          <w:rFonts w:cstheme="minorHAnsi"/>
+        </w:rPr>
+        <w:t xml:space="preserve">code à respecter au nom du </w:t>
+      </w:r>
+      <w:proofErr w:type="gramStart"/>
+      <w:r>
+        <w:rPr>
+          <w:rFonts w:cstheme="minorHAnsi"/>
+        </w:rPr>
+        <w:t>fichier ,</w:t>
+      </w:r>
+      <w:proofErr w:type="gramEnd"/>
+      <w:r>
+        <w:rPr>
+          <w:rFonts w:cstheme="minorHAnsi"/>
+        </w:rPr>
+        <w:t xml:space="preserve"> pour extraire les catégories et les techniques . </w:t>
+      </w:r>
+      <w:proofErr w:type="gramStart"/>
+      <w:r>
+        <w:rPr>
+          <w:rFonts w:cstheme="minorHAnsi"/>
+        </w:rPr>
+        <w:t>elles</w:t>
+      </w:r>
+      <w:proofErr w:type="gramEnd"/>
+      <w:r>
+        <w:rPr>
+          <w:rFonts w:cstheme="minorHAnsi"/>
+        </w:rPr>
+        <w:t xml:space="preserve"> se classeront automatiquement</w:t>
+      </w:r>
+    </w:p>
+    <w:p>
+      <w:pPr>
+        <w:pStyle w:val="Paragraphedeliste"/>
+        <w:numPr>
+          <w:ilvl w:val="0"/>
+          <w:numId w:val="1"/>
+        </w:numPr>
+        <w:rPr>
+          <w:rFonts w:cstheme="minorHAnsi"/>
+        </w:rPr>
+      </w:pPr>
     </w:p>
     <w:sectPr>
       <w:pgSz w:w="11906" w:h="16838"/>
@@ -539,6 +1425,127 @@
     </w:sectPr>
   </w:body>
 </w:document>
+</file>
+
+<file path=word/numbering.xml><?xml version="1.0" encoding="utf-8"?>
+<w:numbering xmlns:wpc="http://schemas.microsoft.com/office/word/2010/wordprocessingCanvas" xmlns:mc="http://schemas.openxmlformats.org/markup-compatibility/2006" xmlns:o="urn:schemas-microsoft-com:office:office" xmlns:r="http://schemas.openxmlformats.org/officeDocument/2006/relationships" xmlns:m="http://schemas.openxmlformats.org/officeDocument/2006/math" xmlns:v="urn:schemas-microsoft-com:vml" xmlns:wp14="http://schemas.microsoft.com/office/word/2010/wordprocessingDrawing" xmlns:wp="http://schemas.openxmlformats.org/drawingml/2006/wordprocessingDrawing" xmlns:w10="urn:schemas-microsoft-com:office:word" xmlns:w="http://schemas.openxmlformats.org/wordprocessingml/2006/main" xmlns:w14="http://schemas.microsoft.com/office/word/2010/wordml" xmlns:w15="http://schemas.microsoft.com/office/word/2012/wordml" xmlns:wpg="http://schemas.microsoft.com/office/word/2010/wordprocessingGroup" xmlns:wpi="http://schemas.microsoft.com/office/word/2010/wordprocessingInk" xmlns:wne="http://schemas.microsoft.com/office/word/2006/wordml" xmlns:wps="http://schemas.microsoft.com/office/word/2010/wordprocessingShape" mc:Ignorable="w14 w15 wp14">
+  <w:abstractNum w:abstractNumId="0">
+    <w:nsid w:val="76F312C2"/>
+    <w:multiLevelType w:val="hybridMultilevel"/>
+    <w:tmpl w:val="F084C1CA"/>
+    <w:lvl w:ilvl="0" w:tplc="A8044A46">
+      <w:start w:val="1"/>
+      <w:numFmt w:val="bullet"/>
+      <w:lvlText w:val="-"/>
+      <w:lvlJc w:val="left"/>
+      <w:pPr>
+        <w:ind w:left="720" w:hanging="360"/>
+      </w:pPr>
+      <w:rPr>
+        <w:rFonts w:ascii="Calibri" w:eastAsiaTheme="minorHAnsi" w:hAnsi="Calibri" w:cs="Calibri" w:hint="default"/>
+      </w:rPr>
+    </w:lvl>
+    <w:lvl w:ilvl="1" w:tplc="040C0003" w:tentative="1">
+      <w:start w:val="1"/>
+      <w:numFmt w:val="bullet"/>
+      <w:lvlText w:val="o"/>
+      <w:lvlJc w:val="left"/>
+      <w:pPr>
+        <w:ind w:left="1440" w:hanging="360"/>
+      </w:pPr>
+      <w:rPr>
+        <w:rFonts w:ascii="Courier New" w:hAnsi="Courier New" w:cs="Courier New" w:hint="default"/>
+      </w:rPr>
+    </w:lvl>
+    <w:lvl w:ilvl="2" w:tplc="040C0005" w:tentative="1">
+      <w:start w:val="1"/>
+      <w:numFmt w:val="bullet"/>
+      <w:lvlText w:val=""/>
+      <w:lvlJc w:val="left"/>
+      <w:pPr>
+        <w:ind w:left="2160" w:hanging="360"/>
+      </w:pPr>
+      <w:rPr>
+        <w:rFonts w:ascii="Wingdings" w:hAnsi="Wingdings" w:hint="default"/>
+      </w:rPr>
+    </w:lvl>
+    <w:lvl w:ilvl="3" w:tplc="040C0001" w:tentative="1">
+      <w:start w:val="1"/>
+      <w:numFmt w:val="bullet"/>
+      <w:lvlText w:val=""/>
+      <w:lvlJc w:val="left"/>
+      <w:pPr>
+        <w:ind w:left="2880" w:hanging="360"/>
+      </w:pPr>
+      <w:rPr>
+        <w:rFonts w:ascii="Symbol" w:hAnsi="Symbol" w:hint="default"/>
+      </w:rPr>
+    </w:lvl>
+    <w:lvl w:ilvl="4" w:tplc="040C0003" w:tentative="1">
+      <w:start w:val="1"/>
+      <w:numFmt w:val="bullet"/>
+      <w:lvlText w:val="o"/>
+      <w:lvlJc w:val="left"/>
+      <w:pPr>
+        <w:ind w:left="3600" w:hanging="360"/>
+      </w:pPr>
+      <w:rPr>
+        <w:rFonts w:ascii="Courier New" w:hAnsi="Courier New" w:cs="Courier New" w:hint="default"/>
+      </w:rPr>
+    </w:lvl>
+    <w:lvl w:ilvl="5" w:tplc="040C0005" w:tentative="1">
+      <w:start w:val="1"/>
+      <w:numFmt w:val="bullet"/>
+      <w:lvlText w:val=""/>
+      <w:lvlJc w:val="left"/>
+      <w:pPr>
+        <w:ind w:left="4320" w:hanging="360"/>
+      </w:pPr>
+      <w:rPr>
+        <w:rFonts w:ascii="Wingdings" w:hAnsi="Wingdings" w:hint="default"/>
+      </w:rPr>
+    </w:lvl>
+    <w:lvl w:ilvl="6" w:tplc="040C0001" w:tentative="1">
+      <w:start w:val="1"/>
+      <w:numFmt w:val="bullet"/>
+      <w:lvlText w:val=""/>
+      <w:lvlJc w:val="left"/>
+      <w:pPr>
+        <w:ind w:left="5040" w:hanging="360"/>
+      </w:pPr>
+      <w:rPr>
+        <w:rFonts w:ascii="Symbol" w:hAnsi="Symbol" w:hint="default"/>
+      </w:rPr>
+    </w:lvl>
+    <w:lvl w:ilvl="7" w:tplc="040C0003" w:tentative="1">
+      <w:start w:val="1"/>
+      <w:numFmt w:val="bullet"/>
+      <w:lvlText w:val="o"/>
+      <w:lvlJc w:val="left"/>
+      <w:pPr>
+        <w:ind w:left="5760" w:hanging="360"/>
+      </w:pPr>
+      <w:rPr>
+        <w:rFonts w:ascii="Courier New" w:hAnsi="Courier New" w:cs="Courier New" w:hint="default"/>
+      </w:rPr>
+    </w:lvl>
+    <w:lvl w:ilvl="8" w:tplc="040C0005" w:tentative="1">
+      <w:start w:val="1"/>
+      <w:numFmt w:val="bullet"/>
+      <w:lvlText w:val=""/>
+      <w:lvlJc w:val="left"/>
+      <w:pPr>
+        <w:ind w:left="6480" w:hanging="360"/>
+      </w:pPr>
+      <w:rPr>
+        <w:rFonts w:ascii="Wingdings" w:hAnsi="Wingdings" w:hint="default"/>
+      </w:rPr>
+    </w:lvl>
+  </w:abstractNum>
+  <w:num w:numId="1">
+    <w:abstractNumId w:val="0"/>
+  </w:num>
+</w:numbering>
 </file>
 
 <file path=word/styles.xml><?xml version="1.0" encoding="utf-8"?>
@@ -935,6 +1942,51 @@
     <w:name w:val="Normal"/>
     <w:qFormat/>
   </w:style>
+  <w:style w:type="paragraph" w:styleId="Titre2">
+    <w:name w:val="heading 2"/>
+    <w:basedOn w:val="Normal"/>
+    <w:next w:val="Normal"/>
+    <w:link w:val="Titre2Car"/>
+    <w:uiPriority w:val="9"/>
+    <w:semiHidden/>
+    <w:unhideWhenUsed/>
+    <w:qFormat/>
+    <w:rsid w:val="00666D89"/>
+    <w:pPr>
+      <w:keepNext/>
+      <w:keepLines/>
+      <w:spacing w:before="40" w:after="0"/>
+      <w:outlineLvl w:val="1"/>
+    </w:pPr>
+    <w:rPr>
+      <w:rFonts w:asciiTheme="majorHAnsi" w:eastAsiaTheme="majorEastAsia" w:hAnsiTheme="majorHAnsi" w:cstheme="majorBidi"/>
+      <w:color w:val="2E74B5" w:themeColor="accent1" w:themeShade="BF"/>
+      <w:sz w:val="26"/>
+      <w:szCs w:val="26"/>
+    </w:rPr>
+  </w:style>
+  <w:style w:type="paragraph" w:styleId="Titre3">
+    <w:name w:val="heading 3"/>
+    <w:basedOn w:val="Normal"/>
+    <w:next w:val="Normal"/>
+    <w:link w:val="Titre3Car"/>
+    <w:uiPriority w:val="9"/>
+    <w:unhideWhenUsed/>
+    <w:qFormat/>
+    <w:rsid w:val="006A3C02"/>
+    <w:pPr>
+      <w:keepNext/>
+      <w:keepLines/>
+      <w:spacing w:before="40" w:after="0"/>
+      <w:outlineLvl w:val="2"/>
+    </w:pPr>
+    <w:rPr>
+      <w:rFonts w:asciiTheme="majorHAnsi" w:eastAsiaTheme="majorEastAsia" w:hAnsiTheme="majorHAnsi" w:cstheme="majorBidi"/>
+      <w:color w:val="1F4D78" w:themeColor="accent1" w:themeShade="7F"/>
+      <w:sz w:val="24"/>
+      <w:szCs w:val="24"/>
+    </w:rPr>
+  </w:style>
   <w:style w:type="character" w:default="1" w:styleId="Policepardfaut">
     <w:name w:val="Default Paragraph Font"/>
     <w:uiPriority w:val="1"/>
@@ -969,6 +2021,44 @@
     <w:pPr>
       <w:spacing w:after="0" w:line="240" w:lineRule="auto"/>
     </w:pPr>
+  </w:style>
+  <w:style w:type="character" w:customStyle="1" w:styleId="Titre3Car">
+    <w:name w:val="Titre 3 Car"/>
+    <w:basedOn w:val="Policepardfaut"/>
+    <w:link w:val="Titre3"/>
+    <w:uiPriority w:val="9"/>
+    <w:rsid w:val="006A3C02"/>
+    <w:rPr>
+      <w:rFonts w:asciiTheme="majorHAnsi" w:eastAsiaTheme="majorEastAsia" w:hAnsiTheme="majorHAnsi" w:cstheme="majorBidi"/>
+      <w:color w:val="1F4D78" w:themeColor="accent1" w:themeShade="7F"/>
+      <w:sz w:val="24"/>
+      <w:szCs w:val="24"/>
+    </w:rPr>
+  </w:style>
+  <w:style w:type="paragraph" w:styleId="Paragraphedeliste">
+    <w:name w:val="List Paragraph"/>
+    <w:basedOn w:val="Normal"/>
+    <w:uiPriority w:val="34"/>
+    <w:qFormat/>
+    <w:rsid w:val="004B6BFC"/>
+    <w:pPr>
+      <w:ind w:left="720"/>
+      <w:contextualSpacing/>
+    </w:pPr>
+  </w:style>
+  <w:style w:type="character" w:customStyle="1" w:styleId="Titre2Car">
+    <w:name w:val="Titre 2 Car"/>
+    <w:basedOn w:val="Policepardfaut"/>
+    <w:link w:val="Titre2"/>
+    <w:uiPriority w:val="9"/>
+    <w:semiHidden/>
+    <w:rsid w:val="00666D89"/>
+    <w:rPr>
+      <w:rFonts w:asciiTheme="majorHAnsi" w:eastAsiaTheme="majorEastAsia" w:hAnsiTheme="majorHAnsi" w:cstheme="majorBidi"/>
+      <w:color w:val="2E74B5" w:themeColor="accent1" w:themeShade="BF"/>
+      <w:sz w:val="26"/>
+      <w:szCs w:val="26"/>
+    </w:rPr>
   </w:style>
 </w:styles>
 </file>
